--- a/c#MVC/葡萄城mvc7天学习.docx
+++ b/c#MVC/葡萄城mvc7天学习.docx
@@ -18812,18 +18812,84 @@
         </w:rPr>
         <w:t>函数的功能是什么？</w:t>
       </w:r>
+      <w:r>
+        <w:rPr>
+          <w:rFonts w:ascii="Verdana" w:eastAsia="宋体" w:hAnsi="Verdana" w:cs="宋体"/>
+          <w:color w:val="FF0000"/>
+          <w:kern w:val="0"/>
+          <w:sz w:val="18"/>
+          <w:szCs w:val="18"/>
+          <w:bdr w:val="single" w:sz="4" w:space="0" w:color="auto"/>
+        </w:rPr>
+        <w:t>渲染</w:t>
+      </w:r>
+      <w:r>
+        <w:rPr>
+          <w:rFonts w:ascii="Verdana" w:eastAsia="宋体" w:hAnsi="Verdana" w:cs="宋体" w:hint="eastAsia"/>
+          <w:color w:val="FF0000"/>
+          <w:kern w:val="0"/>
+          <w:sz w:val="18"/>
+          <w:szCs w:val="18"/>
+          <w:bdr w:val="single" w:sz="4" w:space="0" w:color="auto"/>
+        </w:rPr>
+        <w:t>，</w:t>
+      </w:r>
+      <w:r>
+        <w:rPr>
+          <w:rFonts w:ascii="Verdana" w:eastAsia="宋体" w:hAnsi="Verdana" w:cs="宋体"/>
+          <w:color w:val="FF0000"/>
+          <w:kern w:val="0"/>
+          <w:sz w:val="18"/>
+          <w:szCs w:val="18"/>
+          <w:bdr w:val="single" w:sz="4" w:space="0" w:color="auto"/>
+        </w:rPr>
+        <w:t>视图</w:t>
+      </w:r>
+      <w:r>
+        <w:rPr>
+          <w:rFonts w:ascii="Verdana" w:eastAsia="宋体" w:hAnsi="Verdana" w:cs="宋体"/>
+          <w:color w:val="FF0000"/>
+          <w:kern w:val="0"/>
+          <w:sz w:val="18"/>
+          <w:szCs w:val="18"/>
+          <w:bdr w:val="single" w:sz="4" w:space="0" w:color="auto"/>
+        </w:rPr>
+        <w:t>view</w:t>
+      </w:r>
+      <w:r>
+        <w:rPr>
+          <w:rFonts w:ascii="Verdana" w:eastAsia="宋体" w:hAnsi="Verdana" w:cs="宋体"/>
+          <w:color w:val="FF0000"/>
+          <w:kern w:val="0"/>
+          <w:sz w:val="18"/>
+          <w:szCs w:val="18"/>
+          <w:bdr w:val="single" w:sz="4" w:space="0" w:color="auto"/>
+        </w:rPr>
+        <w:t>在输出之前必须调用函数</w:t>
+      </w:r>
+      <w:r>
+        <w:rPr>
+          <w:rFonts w:ascii="Verdana" w:eastAsia="宋体" w:hAnsi="Verdana" w:cs="宋体" w:hint="eastAsia"/>
+          <w:color w:val="FF0000"/>
+          <w:kern w:val="0"/>
+          <w:sz w:val="18"/>
+          <w:szCs w:val="18"/>
+          <w:bdr w:val="single" w:sz="4" w:space="0" w:color="auto"/>
+        </w:rPr>
+        <w:t>View</w:t>
+      </w:r>
+      <w:r>
+        <w:rPr>
+          <w:rFonts w:ascii="Verdana" w:eastAsia="宋体" w:hAnsi="Verdana" w:cs="宋体" w:hint="eastAsia"/>
+          <w:color w:val="FF0000"/>
+          <w:kern w:val="0"/>
+          <w:sz w:val="18"/>
+          <w:szCs w:val="18"/>
+          <w:bdr w:val="single" w:sz="4" w:space="0" w:color="auto"/>
+        </w:rPr>
+        <w:t>渲染</w:t>
+      </w:r>
       <w:bookmarkStart w:id="0" w:name="_GoBack"/>
-      <w:r>
-        <w:rPr>
-          <w:rFonts w:ascii="Verdana" w:eastAsia="宋体" w:hAnsi="Verdana" w:cs="宋体"/>
-          <w:color w:val="FF0000"/>
-          <w:kern w:val="0"/>
-          <w:sz w:val="18"/>
-          <w:szCs w:val="18"/>
-          <w:bdr w:val="single" w:sz="4" w:space="0" w:color="auto"/>
-        </w:rPr>
-        <w:t>渲染</w:t>
-      </w:r>
       <w:bookmarkEnd w:id="0"/>
     </w:p>
     <w:p>
@@ -18928,27 +18994,6 @@
         </w:rPr>
         <w:t> </w:t>
       </w:r>
-    </w:p>
-    <w:p>
-      <w:pPr>
-        <w:widowControl/>
-        <w:numPr>
-          <w:ilvl w:val="0"/>
-          <w:numId w:val="22"/>
-        </w:numPr>
-        <w:shd w:val="clear" w:color="auto" w:fill="F5F8FA"/>
-        <w:wordWrap w:val="0"/>
-        <w:spacing w:after="240"/>
-        <w:ind w:left="450"/>
-        <w:jc w:val="left"/>
-        <w:rPr>
-          <w:rFonts w:ascii="Verdana" w:eastAsia="宋体" w:hAnsi="Verdana" w:cs="宋体"/>
-          <w:color w:val="555555"/>
-          <w:kern w:val="0"/>
-          <w:sz w:val="18"/>
-          <w:szCs w:val="18"/>
-        </w:rPr>
-      </w:pPr>
       <w:proofErr w:type="spellStart"/>
       <w:r>
         <w:rPr>
